--- a/src/assets/data/9_Financiera/Instructivos/GF-IT-009 Instructivo Caja Menor.docx
+++ b/src/assets/data/9_Financiera/Instructivos/GF-IT-009 Instructivo Caja Menor.docx
@@ -867,9 +867,9 @@
     <w:tbl>
       <w:tblPr>
         <w:tblStyle w:val="Table2"/>
-        <w:tblW w:w="9225.0" w:type="dxa"/>
+        <w:tblW w:w="7545.0" w:type="dxa"/>
         <w:jc w:val="left"/>
-        <w:tblInd w:w="100.0" w:type="pct"/>
+        <w:tblInd w:w="880.0" w:type="dxa"/>
         <w:tblBorders>
           <w:top w:color="000000" w:space="0" w:sz="8" w:val="single"/>
           <w:left w:color="000000" w:space="0" w:sz="8" w:val="single"/>
@@ -882,16 +882,19 @@
         <w:tblLook w:val="0600"/>
       </w:tblPr>
       <w:tblGrid>
-        <w:gridCol w:w="2355"/>
-        <w:gridCol w:w="6870"/>
+        <w:gridCol w:w="2280"/>
+        <w:gridCol w:w="5265"/>
         <w:tblGridChange w:id="0">
           <w:tblGrid>
-            <w:gridCol w:w="2355"/>
-            <w:gridCol w:w="6870"/>
+            <w:gridCol w:w="2280"/>
+            <w:gridCol w:w="5265"/>
           </w:tblGrid>
         </w:tblGridChange>
       </w:tblGrid>
       <w:tr>
+        <w:trPr>
+          <w:trHeight w:val="420" w:hRule="atLeast"/>
+        </w:trPr>
         <w:tc>
           <w:tcPr>
             <w:shd w:fill="auto" w:val="clear"/>
@@ -911,6 +914,7 @@
               <w:p>
                 <w:pPr>
                   <w:widowControl w:val="0"/>
+                  <w:jc w:val="center"/>
                   <w:rPr>
                     <w:rFonts w:ascii="Arial" w:cs="Arial" w:eastAsia="Arial" w:hAnsi="Arial"/>
                     <w:b w:val="1"/>
@@ -964,7 +968,7 @@
                     <w:szCs w:val="20"/>
                     <w:rtl w:val="0"/>
                   </w:rPr>
-                  <w:t xml:space="preserve">01/11/2018</w:t>
+                  <w:t xml:space="preserve">11/07/2019</w:t>
                 </w:r>
               </w:p>
             </w:sdtContent>
@@ -972,6 +976,9 @@
         </w:tc>
       </w:tr>
       <w:tr>
+        <w:trPr>
+          <w:trHeight w:val="40" w:hRule="atLeast"/>
+        </w:trPr>
         <w:tc>
           <w:tcPr>
             <w:shd w:fill="auto" w:val="clear"/>
@@ -991,6 +998,7 @@
               <w:p>
                 <w:pPr>
                   <w:widowControl w:val="0"/>
+                  <w:jc w:val="center"/>
                   <w:rPr>
                     <w:rFonts w:ascii="Arial" w:cs="Arial" w:eastAsia="Arial" w:hAnsi="Arial"/>
                     <w:b w:val="1"/>
@@ -1006,7 +1014,7 @@
                     <w:szCs w:val="20"/>
                     <w:rtl w:val="0"/>
                   </w:rPr>
-                  <w:t xml:space="preserve">Aprobó:</w:t>
+                  <w:t xml:space="preserve">Revisó:</w:t>
                 </w:r>
               </w:p>
             </w:sdtContent>
@@ -1044,7 +1052,113 @@
                     <w:szCs w:val="20"/>
                     <w:rtl w:val="0"/>
                   </w:rPr>
-                  <w:t xml:space="preserve">División Financiera</w:t>
+                  <w:t xml:space="preserve">Aseguramiento de la calidad</w:t>
+                </w:r>
+              </w:p>
+            </w:sdtContent>
+          </w:sdt>
+        </w:tc>
+      </w:tr>
+      <w:tr>
+        <w:trPr>
+          <w:trHeight w:val="840" w:hRule="atLeast"/>
+        </w:trPr>
+        <w:tc>
+          <w:tcPr>
+            <w:shd w:fill="auto" w:val="clear"/>
+            <w:tcMar>
+              <w:top w:w="100.0" w:type="dxa"/>
+              <w:left w:w="100.0" w:type="dxa"/>
+              <w:bottom w:w="100.0" w:type="dxa"/>
+              <w:right w:w="100.0" w:type="dxa"/>
+            </w:tcMar>
+            <w:vAlign w:val="center"/>
+          </w:tcPr>
+          <w:sdt>
+            <w:sdtPr>
+              <w:tag w:val="goog_rdk_39"/>
+            </w:sdtPr>
+            <w:sdtContent>
+              <w:p>
+                <w:pPr>
+                  <w:widowControl w:val="0"/>
+                  <w:jc w:val="center"/>
+                  <w:rPr>
+                    <w:rFonts w:ascii="Arial" w:cs="Arial" w:eastAsia="Arial" w:hAnsi="Arial"/>
+                    <w:b w:val="1"/>
+                    <w:sz w:val="20"/>
+                    <w:szCs w:val="20"/>
+                  </w:rPr>
+                </w:pPr>
+                <w:r>
+                  <w:rPr>
+                    <w:rFonts w:ascii="Arial" w:cs="Arial" w:eastAsia="Arial" w:hAnsi="Arial"/>
+                    <w:b w:val="1"/>
+                    <w:sz w:val="20"/>
+                    <w:szCs w:val="20"/>
+                    <w:rtl w:val="0"/>
+                  </w:rPr>
+                  <w:t xml:space="preserve">Aprobó:</w:t>
+                </w:r>
+              </w:p>
+            </w:sdtContent>
+          </w:sdt>
+        </w:tc>
+        <w:tc>
+          <w:tcPr>
+            <w:shd w:fill="auto" w:val="clear"/>
+            <w:tcMar>
+              <w:top w:w="100.0" w:type="dxa"/>
+              <w:left w:w="100.0" w:type="dxa"/>
+              <w:bottom w:w="100.0" w:type="dxa"/>
+              <w:right w:w="100.0" w:type="dxa"/>
+            </w:tcMar>
+            <w:vAlign w:val="top"/>
+          </w:tcPr>
+          <w:sdt>
+            <w:sdtPr>
+              <w:tag w:val="goog_rdk_40"/>
+            </w:sdtPr>
+            <w:sdtContent>
+              <w:p>
+                <w:pPr>
+                  <w:widowControl w:val="0"/>
+                  <w:rPr>
+                    <w:rFonts w:ascii="Arial" w:cs="Arial" w:eastAsia="Arial" w:hAnsi="Arial"/>
+                    <w:sz w:val="20"/>
+                    <w:szCs w:val="20"/>
+                  </w:rPr>
+                </w:pPr>
+                <w:r>
+                  <w:rPr>
+                    <w:rtl w:val="0"/>
+                  </w:rPr>
+                </w:r>
+              </w:p>
+            </w:sdtContent>
+          </w:sdt>
+          <w:sdt>
+            <w:sdtPr>
+              <w:tag w:val="goog_rdk_41"/>
+            </w:sdtPr>
+            <w:sdtContent>
+              <w:p>
+                <w:pPr>
+                  <w:widowControl w:val="0"/>
+                  <w:rPr>
+                    <w:rFonts w:ascii="Arial" w:cs="Arial" w:eastAsia="Arial" w:hAnsi="Arial"/>
+                    <w:sz w:val="20"/>
+                    <w:szCs w:val="20"/>
+                  </w:rPr>
+                </w:pPr>
+                <w:r>
+                  <w:rPr>
+                    <w:rFonts w:ascii="Arial" w:cs="Arial" w:eastAsia="Arial" w:hAnsi="Arial"/>
+                    <w:sz w:val="20"/>
+                    <w:szCs w:val="20"/>
+                    <w:rtl w:val="0"/>
+                  </w:rPr>
+                  <w:t xml:space="preserve">Rector:  ______________________________________</w:t>
                 </w:r>
               </w:p>
             </w:sdtContent>
@@ -1054,12 +1168,11 @@
     </w:tbl>
     <w:sdt>
       <w:sdtPr>
-        <w:tag w:val="goog_rdk_39"/>
-      </w:sdtPr>
-      <w:sdtContent>
-        <w:p>
-          <w:pPr>
-            <w:spacing w:after="200" w:line="276" w:lineRule="auto"/>
+        <w:tag w:val="goog_rdk_42"/>
+      </w:sdtPr>
+      <w:sdtContent>
+        <w:p>
+          <w:pPr>
             <w:rPr>
               <w:rFonts w:ascii="Arial" w:cs="Arial" w:eastAsia="Arial" w:hAnsi="Arial"/>
               <w:sz w:val="18"/>
@@ -1076,7 +1189,7 @@
     </w:sdt>
     <w:sdt>
       <w:sdtPr>
-        <w:tag w:val="goog_rdk_40"/>
+        <w:tag w:val="goog_rdk_43"/>
       </w:sdtPr>
       <w:sdtContent>
         <w:p>
@@ -1099,7 +1212,7 @@
     </w:sdt>
     <w:sdt>
       <w:sdtPr>
-        <w:tag w:val="goog_rdk_41"/>
+        <w:tag w:val="goog_rdk_44"/>
       </w:sdtPr>
       <w:sdtContent>
         <w:p>
@@ -1120,7 +1233,7 @@
     </w:sdt>
     <w:sdt>
       <w:sdtPr>
-        <w:tag w:val="goog_rdk_42"/>
+        <w:tag w:val="goog_rdk_45"/>
       </w:sdtPr>
       <w:sdtContent>
         <w:p>
@@ -1141,7 +1254,7 @@
     </w:sdt>
     <w:sdt>
       <w:sdtPr>
-        <w:tag w:val="goog_rdk_43"/>
+        <w:tag w:val="goog_rdk_46"/>
       </w:sdtPr>
       <w:sdtContent>
         <w:p>
@@ -1162,7 +1275,7 @@
     </w:sdt>
     <w:sdt>
       <w:sdtPr>
-        <w:tag w:val="goog_rdk_44"/>
+        <w:tag w:val="goog_rdk_47"/>
       </w:sdtPr>
       <w:sdtContent>
         <w:p>
@@ -1183,7 +1296,7 @@
     </w:sdt>
     <w:sdt>
       <w:sdtPr>
-        <w:tag w:val="goog_rdk_45"/>
+        <w:tag w:val="goog_rdk_48"/>
       </w:sdtPr>
       <w:sdtContent>
         <w:p>
@@ -1204,7 +1317,7 @@
     </w:sdt>
     <w:sdt>
       <w:sdtPr>
-        <w:tag w:val="goog_rdk_46"/>
+        <w:tag w:val="goog_rdk_49"/>
       </w:sdtPr>
       <w:sdtContent>
         <w:p>
@@ -1225,7 +1338,7 @@
     </w:sdt>
     <w:sdt>
       <w:sdtPr>
-        <w:tag w:val="goog_rdk_47"/>
+        <w:tag w:val="goog_rdk_50"/>
       </w:sdtPr>
       <w:sdtContent>
         <w:p>
@@ -1283,7 +1396,7 @@
           </w:tcPr>
           <w:sdt>
             <w:sdtPr>
-              <w:tag w:val="goog_rdk_48"/>
+              <w:tag w:val="goog_rdk_51"/>
             </w:sdtPr>
             <w:sdtContent>
               <w:p>
@@ -1316,7 +1429,7 @@
           </w:tcPr>
           <w:sdt>
             <w:sdtPr>
-              <w:tag w:val="goog_rdk_49"/>
+              <w:tag w:val="goog_rdk_52"/>
             </w:sdtPr>
             <w:sdtContent>
               <w:p>
@@ -1357,7 +1470,7 @@
           </w:tcPr>
           <w:sdt>
             <w:sdtPr>
-              <w:tag w:val="goog_rdk_50"/>
+              <w:tag w:val="goog_rdk_53"/>
             </w:sdtPr>
             <w:sdtContent>
               <w:p>
@@ -1398,7 +1511,7 @@
           </w:tcPr>
           <w:sdt>
             <w:sdtPr>
-              <w:tag w:val="goog_rdk_51"/>
+              <w:tag w:val="goog_rdk_54"/>
             </w:sdtPr>
             <w:sdtContent>
               <w:p>
@@ -1444,7 +1557,7 @@
           </w:tcPr>
           <w:sdt>
             <w:sdtPr>
-              <w:tag w:val="goog_rdk_52"/>
+              <w:tag w:val="goog_rdk_55"/>
             </w:sdtPr>
             <w:sdtContent>
               <w:p>
@@ -1476,7 +1589,7 @@
           </w:tcPr>
           <w:sdt>
             <w:sdtPr>
-              <w:tag w:val="goog_rdk_53"/>
+              <w:tag w:val="goog_rdk_56"/>
             </w:sdtPr>
             <w:sdtContent>
               <w:p>
@@ -1513,7 +1626,7 @@
           </w:tcPr>
           <w:sdt>
             <w:sdtPr>
-              <w:tag w:val="goog_rdk_54"/>
+              <w:tag w:val="goog_rdk_57"/>
             </w:sdtPr>
             <w:sdtContent>
               <w:p>
@@ -1545,7 +1658,7 @@
           </w:tcPr>
           <w:sdt>
             <w:sdtPr>
-              <w:tag w:val="goog_rdk_55"/>
+              <w:tag w:val="goog_rdk_58"/>
             </w:sdtPr>
             <w:sdtContent>
               <w:p>
@@ -1574,7 +1687,7 @@
     </w:tbl>
     <w:sdt>
       <w:sdtPr>
-        <w:tag w:val="goog_rdk_56"/>
+        <w:tag w:val="goog_rdk_59"/>
       </w:sdtPr>
       <w:sdtContent>
         <w:p>
@@ -1599,7 +1712,7 @@
     </w:sdt>
     <w:sdt>
       <w:sdtPr>
-        <w:tag w:val="goog_rdk_57"/>
+        <w:tag w:val="goog_rdk_60"/>
       </w:sdtPr>
       <w:sdtContent>
         <w:p>
@@ -1622,7 +1735,7 @@
     </w:sdt>
     <w:sdt>
       <w:sdtPr>
-        <w:tag w:val="goog_rdk_58"/>
+        <w:tag w:val="goog_rdk_61"/>
       </w:sdtPr>
       <w:sdtContent>
         <w:p>
@@ -1729,7 +1842,7 @@
     </w:sdt>
     <w:sdt>
       <w:sdtPr>
-        <w:tag w:val="goog_rdk_59"/>
+        <w:tag w:val="goog_rdk_62"/>
       </w:sdtPr>
       <w:sdtContent>
         <w:p>
@@ -1775,7 +1888,7 @@
     </w:sdt>
     <w:sdt>
       <w:sdtPr>
-        <w:tag w:val="goog_rdk_60"/>
+        <w:tag w:val="goog_rdk_63"/>
       </w:sdtPr>
       <w:sdtContent>
         <w:p>
@@ -1853,193 +1966,6 @@
           <w:tcPr/>
           <w:sdt>
             <w:sdtPr>
-              <w:tag w:val="goog_rdk_61"/>
-            </w:sdtPr>
-            <w:sdtContent>
-              <w:p>
-                <w:pPr>
-                  <w:keepNext w:val="0"/>
-                  <w:keepLines w:val="0"/>
-                  <w:widowControl w:val="1"/>
-                  <w:pBdr>
-                    <w:top w:space="0" w:sz="0" w:val="nil"/>
-                    <w:left w:space="0" w:sz="0" w:val="nil"/>
-                    <w:bottom w:space="0" w:sz="0" w:val="nil"/>
-                    <w:right w:space="0" w:sz="0" w:val="nil"/>
-                    <w:between w:space="0" w:sz="0" w:val="nil"/>
-                  </w:pBdr>
-                  <w:shd w:fill="auto" w:val="clear"/>
-                  <w:tabs>
-                    <w:tab w:val="left" w:pos="0"/>
-                  </w:tabs>
-                  <w:spacing w:after="0" w:before="0" w:line="240" w:lineRule="auto"/>
-                  <w:ind w:left="0" w:right="0" w:hanging="990"/>
-                  <w:jc w:val="center"/>
-                  <w:rPr>
-                    <w:rFonts w:ascii="Arial" w:cs="Arial" w:eastAsia="Arial" w:hAnsi="Arial"/>
-                    <w:b w:val="1"/>
-                    <w:i w:val="0"/>
-                    <w:smallCaps w:val="0"/>
-                    <w:strike w:val="0"/>
-                    <w:color w:val="000000"/>
-                    <w:sz w:val="24"/>
-                    <w:szCs w:val="24"/>
-                    <w:u w:val="none"/>
-                    <w:shd w:fill="auto" w:val="clear"/>
-                    <w:vertAlign w:val="baseline"/>
-                  </w:rPr>
-                </w:pPr>
-                <w:r>
-                  <w:rPr>
-                    <w:rFonts w:ascii="Arial" w:cs="Arial" w:eastAsia="Arial" w:hAnsi="Arial"/>
-                    <w:b w:val="1"/>
-                    <w:i w:val="0"/>
-                    <w:smallCaps w:val="0"/>
-                    <w:strike w:val="0"/>
-                    <w:color w:val="000000"/>
-                    <w:sz w:val="24"/>
-                    <w:szCs w:val="24"/>
-                    <w:u w:val="none"/>
-                    <w:shd w:fill="auto" w:val="clear"/>
-                    <w:vertAlign w:val="baseline"/>
-                    <w:rtl w:val="0"/>
-                  </w:rPr>
-                  <w:t xml:space="preserve">DEPENDENCIA</w:t>
-                </w:r>
-              </w:p>
-            </w:sdtContent>
-          </w:sdt>
-        </w:tc>
-        <w:tc>
-          <w:tcPr/>
-          <w:sdt>
-            <w:sdtPr>
-              <w:tag w:val="goog_rdk_62"/>
-            </w:sdtPr>
-            <w:sdtContent>
-              <w:p>
-                <w:pPr>
-                  <w:keepNext w:val="0"/>
-                  <w:keepLines w:val="0"/>
-                  <w:widowControl w:val="1"/>
-                  <w:pBdr>
-                    <w:top w:space="0" w:sz="0" w:val="nil"/>
-                    <w:left w:space="0" w:sz="0" w:val="nil"/>
-                    <w:bottom w:space="0" w:sz="0" w:val="nil"/>
-                    <w:right w:space="0" w:sz="0" w:val="nil"/>
-                    <w:between w:space="0" w:sz="0" w:val="nil"/>
-                  </w:pBdr>
-                  <w:shd w:fill="auto" w:val="clear"/>
-                  <w:tabs>
-                    <w:tab w:val="left" w:pos="0"/>
-                  </w:tabs>
-                  <w:spacing w:after="0" w:before="0" w:line="240" w:lineRule="auto"/>
-                  <w:ind w:left="0" w:right="0" w:hanging="990"/>
-                  <w:jc w:val="center"/>
-                  <w:rPr>
-                    <w:rFonts w:ascii="Arial" w:cs="Arial" w:eastAsia="Arial" w:hAnsi="Arial"/>
-                    <w:b w:val="1"/>
-                    <w:i w:val="0"/>
-                    <w:smallCaps w:val="0"/>
-                    <w:strike w:val="0"/>
-                    <w:color w:val="000000"/>
-                    <w:sz w:val="24"/>
-                    <w:szCs w:val="24"/>
-                    <w:u w:val="none"/>
-                    <w:shd w:fill="auto" w:val="clear"/>
-                    <w:vertAlign w:val="baseline"/>
-                  </w:rPr>
-                </w:pPr>
-                <w:r>
-                  <w:rPr>
-                    <w:rFonts w:ascii="Arial" w:cs="Arial" w:eastAsia="Arial" w:hAnsi="Arial"/>
-                    <w:b w:val="1"/>
-                    <w:i w:val="0"/>
-                    <w:smallCaps w:val="0"/>
-                    <w:strike w:val="0"/>
-                    <w:color w:val="000000"/>
-                    <w:sz w:val="24"/>
-                    <w:szCs w:val="24"/>
-                    <w:u w:val="none"/>
-                    <w:shd w:fill="auto" w:val="clear"/>
-                    <w:vertAlign w:val="baseline"/>
-                    <w:rtl w:val="0"/>
-                  </w:rPr>
-                  <w:t xml:space="preserve">MONTO</w:t>
-                </w:r>
-              </w:p>
-            </w:sdtContent>
-          </w:sdt>
-        </w:tc>
-      </w:tr>
-      <w:tr>
-        <w:tc>
-          <w:tcPr/>
-          <w:sdt>
-            <w:sdtPr>
-              <w:tag w:val="goog_rdk_63"/>
-            </w:sdtPr>
-            <w:sdtContent>
-              <w:p>
-                <w:pPr>
-                  <w:keepNext w:val="0"/>
-                  <w:keepLines w:val="0"/>
-                  <w:widowControl w:val="1"/>
-                  <w:pBdr>
-                    <w:top w:space="0" w:sz="0" w:val="nil"/>
-                    <w:left w:space="0" w:sz="0" w:val="nil"/>
-                    <w:bottom w:space="0" w:sz="0" w:val="nil"/>
-                    <w:right w:space="0" w:sz="0" w:val="nil"/>
-                    <w:between w:space="0" w:sz="0" w:val="nil"/>
-                  </w:pBdr>
-                  <w:shd w:fill="auto" w:val="clear"/>
-                  <w:tabs>
-                    <w:tab w:val="left" w:pos="0"/>
-                  </w:tabs>
-                  <w:spacing w:after="0" w:before="0" w:line="240" w:lineRule="auto"/>
-                  <w:ind w:left="0" w:right="0" w:hanging="990"/>
-                  <w:jc w:val="both"/>
-                  <w:rPr>
-                    <w:rFonts w:ascii="Arial" w:cs="Arial" w:eastAsia="Arial" w:hAnsi="Arial"/>
-                    <w:b w:val="0"/>
-                    <w:i w:val="0"/>
-                    <w:smallCaps w:val="0"/>
-                    <w:strike w:val="0"/>
-                    <w:color w:val="000000"/>
-                    <w:sz w:val="24"/>
-                    <w:szCs w:val="24"/>
-                    <w:u w:val="none"/>
-                    <w:shd w:fill="auto" w:val="clear"/>
-                    <w:vertAlign w:val="baseline"/>
-                  </w:rPr>
-                </w:pPr>
-                <w:r>
-                  <w:rPr>
-                    <w:rFonts w:ascii="Arial" w:cs="Arial" w:eastAsia="Arial" w:hAnsi="Arial"/>
-                    <w:b w:val="0"/>
-                    <w:i w:val="0"/>
-                    <w:smallCaps w:val="0"/>
-                    <w:strike w:val="0"/>
-                    <w:color w:val="000000"/>
-                    <w:sz w:val="24"/>
-                    <w:szCs w:val="24"/>
-                    <w:u w:val="none"/>
-                    <w:shd w:fill="auto" w:val="clear"/>
-                    <w:vertAlign w:val="baseline"/>
-                    <w:rtl w:val="0"/>
-                  </w:rPr>
-                  <w:t xml:space="preserve">Vicerrectoría Administrativa</w:t>
-                </w:r>
-              </w:p>
-            </w:sdtContent>
-          </w:sdt>
-        </w:tc>
-        <w:tc>
-          <w:tcPr>
-            <w:gridSpan w:val="2"/>
-          </w:tcPr>
-          <w:sdt>
-            <w:sdtPr>
               <w:tag w:val="goog_rdk_64"/>
             </w:sdtPr>
             <w:sdtContent>
@@ -2064,7 +1990,7 @@
                   <w:jc w:val="center"/>
                   <w:rPr>
                     <w:rFonts w:ascii="Arial" w:cs="Arial" w:eastAsia="Arial" w:hAnsi="Arial"/>
-                    <w:b w:val="0"/>
+                    <w:b w:val="1"/>
                     <w:i w:val="0"/>
                     <w:smallCaps w:val="0"/>
                     <w:strike w:val="0"/>
@@ -2079,7 +2005,7 @@
                 <w:r>
                   <w:rPr>
                     <w:rFonts w:ascii="Arial" w:cs="Arial" w:eastAsia="Arial" w:hAnsi="Arial"/>
-                    <w:b w:val="0"/>
+                    <w:b w:val="1"/>
                     <w:i w:val="0"/>
                     <w:smallCaps w:val="0"/>
                     <w:strike w:val="0"/>
@@ -2091,7 +2017,68 @@
                     <w:vertAlign w:val="baseline"/>
                     <w:rtl w:val="0"/>
                   </w:rPr>
-                  <w:t xml:space="preserve">1.4  S.M.M.L.V</w:t>
+                  <w:t xml:space="preserve">DEPENDENCIA</w:t>
+                </w:r>
+              </w:p>
+            </w:sdtContent>
+          </w:sdt>
+        </w:tc>
+        <w:tc>
+          <w:tcPr/>
+          <w:sdt>
+            <w:sdtPr>
+              <w:tag w:val="goog_rdk_65"/>
+            </w:sdtPr>
+            <w:sdtContent>
+              <w:p>
+                <w:pPr>
+                  <w:keepNext w:val="0"/>
+                  <w:keepLines w:val="0"/>
+                  <w:widowControl w:val="1"/>
+                  <w:pBdr>
+                    <w:top w:space="0" w:sz="0" w:val="nil"/>
+                    <w:left w:space="0" w:sz="0" w:val="nil"/>
+                    <w:bottom w:space="0" w:sz="0" w:val="nil"/>
+                    <w:right w:space="0" w:sz="0" w:val="nil"/>
+                    <w:between w:space="0" w:sz="0" w:val="nil"/>
+                  </w:pBdr>
+                  <w:shd w:fill="auto" w:val="clear"/>
+                  <w:tabs>
+                    <w:tab w:val="left" w:pos="0"/>
+                  </w:tabs>
+                  <w:spacing w:after="0" w:before="0" w:line="240" w:lineRule="auto"/>
+                  <w:ind w:left="0" w:right="0" w:hanging="990"/>
+                  <w:jc w:val="center"/>
+                  <w:rPr>
+                    <w:rFonts w:ascii="Arial" w:cs="Arial" w:eastAsia="Arial" w:hAnsi="Arial"/>
+                    <w:b w:val="1"/>
+                    <w:i w:val="0"/>
+                    <w:smallCaps w:val="0"/>
+                    <w:strike w:val="0"/>
+                    <w:color w:val="000000"/>
+                    <w:sz w:val="24"/>
+                    <w:szCs w:val="24"/>
+                    <w:u w:val="none"/>
+                    <w:shd w:fill="auto" w:val="clear"/>
+                    <w:vertAlign w:val="baseline"/>
+                  </w:rPr>
+                </w:pPr>
+                <w:r>
+                  <w:rPr>
+                    <w:rFonts w:ascii="Arial" w:cs="Arial" w:eastAsia="Arial" w:hAnsi="Arial"/>
+                    <w:b w:val="1"/>
+                    <w:i w:val="0"/>
+                    <w:smallCaps w:val="0"/>
+                    <w:strike w:val="0"/>
+                    <w:color w:val="000000"/>
+                    <w:sz w:val="24"/>
+                    <w:szCs w:val="24"/>
+                    <w:u w:val="none"/>
+                    <w:shd w:fill="auto" w:val="clear"/>
+                    <w:vertAlign w:val="baseline"/>
+                    <w:rtl w:val="0"/>
+                  </w:rPr>
+                  <w:t xml:space="preserve">MONTO</w:t>
                 </w:r>
               </w:p>
             </w:sdtContent>
@@ -2154,7 +2141,7 @@
                     <w:vertAlign w:val="baseline"/>
                     <w:rtl w:val="0"/>
                   </w:rPr>
-                  <w:t xml:space="preserve">Facultad de Economía y Administración de Empresas</w:t>
+                  <w:t xml:space="preserve">Vicerrectoría Administrativa</w:t>
                 </w:r>
               </w:p>
             </w:sdtContent>
@@ -2217,7 +2204,7 @@
                     <w:vertAlign w:val="baseline"/>
                     <w:rtl w:val="0"/>
                   </w:rPr>
-                  <w:t xml:space="preserve">25% de un S.M.M.L.V</w:t>
+                  <w:t xml:space="preserve">1.4  S.M.M.L.V</w:t>
                 </w:r>
               </w:p>
             </w:sdtContent>
@@ -2280,7 +2267,7 @@
                     <w:vertAlign w:val="baseline"/>
                     <w:rtl w:val="0"/>
                   </w:rPr>
-                  <w:t xml:space="preserve">Facultad de Educación</w:t>
+                  <w:t xml:space="preserve">Facultad de Economía y Administración de Empresas</w:t>
                 </w:r>
               </w:p>
             </w:sdtContent>
@@ -2406,7 +2393,7 @@
                     <w:vertAlign w:val="baseline"/>
                     <w:rtl w:val="0"/>
                   </w:rPr>
-                  <w:t xml:space="preserve">Facultad de Comunicación Social y Periodismo.</w:t>
+                  <w:t xml:space="preserve">Facultad de Educación</w:t>
                 </w:r>
               </w:p>
             </w:sdtContent>
@@ -2469,7 +2456,7 @@
                     <w:vertAlign w:val="baseline"/>
                     <w:rtl w:val="0"/>
                   </w:rPr>
-                  <w:t xml:space="preserve">1  S.M.M.L.V.</w:t>
+                  <w:t xml:space="preserve">25% de un S.M.M.L.V</w:t>
                 </w:r>
               </w:p>
             </w:sdtContent>
@@ -2532,7 +2519,7 @@
                     <w:vertAlign w:val="baseline"/>
                     <w:rtl w:val="0"/>
                   </w:rPr>
-                  <w:t xml:space="preserve">Facultad de Contaduría Pública</w:t>
+                  <w:t xml:space="preserve">Facultad de Comunicación Social y Periodismo.</w:t>
                 </w:r>
               </w:p>
             </w:sdtContent>
@@ -2595,7 +2582,7 @@
                     <w:vertAlign w:val="baseline"/>
                     <w:rtl w:val="0"/>
                   </w:rPr>
-                  <w:t xml:space="preserve">25% de un S.M.M.L.V</w:t>
+                  <w:t xml:space="preserve">1  S.M.M.L.V.</w:t>
                 </w:r>
               </w:p>
             </w:sdtContent>
@@ -2658,7 +2645,7 @@
                     <w:vertAlign w:val="baseline"/>
                     <w:rtl w:val="0"/>
                   </w:rPr>
-                  <w:t xml:space="preserve">Facultad de Derecho</w:t>
+                  <w:t xml:space="preserve">Facultad de Contaduría Pública</w:t>
                 </w:r>
               </w:p>
             </w:sdtContent>
@@ -2784,7 +2771,7 @@
                     <w:vertAlign w:val="baseline"/>
                     <w:rtl w:val="0"/>
                   </w:rPr>
-                  <w:t xml:space="preserve">Facultad de Mercadeo Nacional e Internacional.</w:t>
+                  <w:t xml:space="preserve">Facultad de Derecho</w:t>
                 </w:r>
               </w:p>
             </w:sdtContent>
@@ -2910,7 +2897,7 @@
                     <w:vertAlign w:val="baseline"/>
                     <w:rtl w:val="0"/>
                   </w:rPr>
-                  <w:t xml:space="preserve">Facultad de Medicina</w:t>
+                  <w:t xml:space="preserve">Facultad de Mercadeo Nacional e Internacional.</w:t>
                 </w:r>
               </w:p>
             </w:sdtContent>
@@ -3036,7 +3023,7 @@
                     <w:vertAlign w:val="baseline"/>
                     <w:rtl w:val="0"/>
                   </w:rPr>
-                  <w:t xml:space="preserve">Facultad de Ingeniería</w:t>
+                  <w:t xml:space="preserve">Facultad de Medicina</w:t>
                 </w:r>
               </w:p>
             </w:sdtContent>
@@ -3162,7 +3149,7 @@
                     <w:vertAlign w:val="baseline"/>
                     <w:rtl w:val="0"/>
                   </w:rPr>
-                  <w:t xml:space="preserve">Facultad de Psicología</w:t>
+                  <w:t xml:space="preserve">Facultad de Ingeniería</w:t>
                 </w:r>
               </w:p>
             </w:sdtContent>
@@ -3288,7 +3275,7 @@
                     <w:vertAlign w:val="baseline"/>
                     <w:rtl w:val="0"/>
                   </w:rPr>
-                  <w:t xml:space="preserve">Dirección de Investigaciones</w:t>
+                  <w:t xml:space="preserve">Facultad de Psicología</w:t>
                 </w:r>
               </w:p>
             </w:sdtContent>
@@ -3414,7 +3401,7 @@
                     <w:vertAlign w:val="baseline"/>
                     <w:rtl w:val="0"/>
                   </w:rPr>
-                  <w:t xml:space="preserve">Archivo y correspondencia</w:t>
+                  <w:t xml:space="preserve">Dirección de Investigaciones</w:t>
                 </w:r>
               </w:p>
             </w:sdtContent>
@@ -3477,14 +3464,19 @@
                     <w:vertAlign w:val="baseline"/>
                     <w:rtl w:val="0"/>
                   </w:rPr>
-                  <w:t xml:space="preserve">1.2  S.M.M.L.V</w:t>
+                  <w:t xml:space="preserve">25% de un S.M.M.L.V</w:t>
                 </w:r>
               </w:p>
             </w:sdtContent>
           </w:sdt>
+        </w:tc>
+      </w:tr>
+      <w:tr>
+        <w:tc>
+          <w:tcPr/>
           <w:sdt>
             <w:sdtPr>
-              <w:tag w:val="goog_rdk_98"/>
+              <w:tag w:val="goog_rdk_99"/>
             </w:sdtPr>
             <w:sdtContent>
               <w:p>
@@ -3505,7 +3497,7 @@
                   </w:tabs>
                   <w:spacing w:after="0" w:before="0" w:line="240" w:lineRule="auto"/>
                   <w:ind w:left="0" w:right="0" w:hanging="990"/>
-                  <w:jc w:val="center"/>
+                  <w:jc w:val="both"/>
                   <w:rPr>
                     <w:rFonts w:ascii="Arial" w:cs="Arial" w:eastAsia="Arial" w:hAnsi="Arial"/>
                     <w:b w:val="0"/>
@@ -3522,17 +3514,29 @@
                 </w:pPr>
                 <w:r>
                   <w:rPr>
+                    <w:rFonts w:ascii="Arial" w:cs="Arial" w:eastAsia="Arial" w:hAnsi="Arial"/>
+                    <w:b w:val="0"/>
+                    <w:i w:val="0"/>
+                    <w:smallCaps w:val="0"/>
+                    <w:strike w:val="0"/>
+                    <w:color w:val="000000"/>
+                    <w:sz w:val="24"/>
+                    <w:szCs w:val="24"/>
+                    <w:u w:val="none"/>
+                    <w:shd w:fill="auto" w:val="clear"/>
+                    <w:vertAlign w:val="baseline"/>
                     <w:rtl w:val="0"/>
                   </w:rPr>
+                  <w:t xml:space="preserve">Archivo y correspondencia</w:t>
                 </w:r>
               </w:p>
             </w:sdtContent>
           </w:sdt>
         </w:tc>
-      </w:tr>
-      <w:tr>
         <w:tc>
-          <w:tcPr/>
+          <w:tcPr>
+            <w:gridSpan w:val="2"/>
+          </w:tcPr>
           <w:sdt>
             <w:sdtPr>
               <w:tag w:val="goog_rdk_100"/>
@@ -3559,7 +3563,7 @@
                   <w:jc w:val="center"/>
                   <w:rPr>
                     <w:rFonts w:ascii="Arial" w:cs="Arial" w:eastAsia="Arial" w:hAnsi="Arial"/>
-                    <w:b w:val="1"/>
+                    <w:b w:val="0"/>
                     <w:i w:val="0"/>
                     <w:smallCaps w:val="0"/>
                     <w:strike w:val="0"/>
@@ -3574,7 +3578,7 @@
                 <w:r>
                   <w:rPr>
                     <w:rFonts w:ascii="Arial" w:cs="Arial" w:eastAsia="Arial" w:hAnsi="Arial"/>
-                    <w:b w:val="1"/>
+                    <w:b w:val="0"/>
                     <w:i w:val="0"/>
                     <w:smallCaps w:val="0"/>
                     <w:strike w:val="0"/>
@@ -3586,16 +3590,11 @@
                     <w:vertAlign w:val="baseline"/>
                     <w:rtl w:val="0"/>
                   </w:rPr>
-                  <w:t xml:space="preserve">TOTAL</w:t>
+                  <w:t xml:space="preserve">1.2  S.M.M.L.V</w:t>
                 </w:r>
               </w:p>
             </w:sdtContent>
           </w:sdt>
-        </w:tc>
-        <w:tc>
-          <w:tcPr>
-            <w:gridSpan w:val="2"/>
-          </w:tcPr>
           <w:sdt>
             <w:sdtPr>
               <w:tag w:val="goog_rdk_101"/>
@@ -3636,6 +3635,120 @@
                 </w:pPr>
                 <w:r>
                   <w:rPr>
+                    <w:rtl w:val="0"/>
+                  </w:rPr>
+                </w:r>
+              </w:p>
+            </w:sdtContent>
+          </w:sdt>
+        </w:tc>
+      </w:tr>
+      <w:tr>
+        <w:tc>
+          <w:tcPr/>
+          <w:sdt>
+            <w:sdtPr>
+              <w:tag w:val="goog_rdk_103"/>
+            </w:sdtPr>
+            <w:sdtContent>
+              <w:p>
+                <w:pPr>
+                  <w:keepNext w:val="0"/>
+                  <w:keepLines w:val="0"/>
+                  <w:widowControl w:val="1"/>
+                  <w:pBdr>
+                    <w:top w:space="0" w:sz="0" w:val="nil"/>
+                    <w:left w:space="0" w:sz="0" w:val="nil"/>
+                    <w:bottom w:space="0" w:sz="0" w:val="nil"/>
+                    <w:right w:space="0" w:sz="0" w:val="nil"/>
+                    <w:between w:space="0" w:sz="0" w:val="nil"/>
+                  </w:pBdr>
+                  <w:shd w:fill="auto" w:val="clear"/>
+                  <w:tabs>
+                    <w:tab w:val="left" w:pos="0"/>
+                  </w:tabs>
+                  <w:spacing w:after="0" w:before="0" w:line="240" w:lineRule="auto"/>
+                  <w:ind w:left="0" w:right="0" w:hanging="990"/>
+                  <w:jc w:val="center"/>
+                  <w:rPr>
+                    <w:rFonts w:ascii="Arial" w:cs="Arial" w:eastAsia="Arial" w:hAnsi="Arial"/>
+                    <w:b w:val="1"/>
+                    <w:i w:val="0"/>
+                    <w:smallCaps w:val="0"/>
+                    <w:strike w:val="0"/>
+                    <w:color w:val="000000"/>
+                    <w:sz w:val="24"/>
+                    <w:szCs w:val="24"/>
+                    <w:u w:val="none"/>
+                    <w:shd w:fill="auto" w:val="clear"/>
+                    <w:vertAlign w:val="baseline"/>
+                  </w:rPr>
+                </w:pPr>
+                <w:r>
+                  <w:rPr>
+                    <w:rFonts w:ascii="Arial" w:cs="Arial" w:eastAsia="Arial" w:hAnsi="Arial"/>
+                    <w:b w:val="1"/>
+                    <w:i w:val="0"/>
+                    <w:smallCaps w:val="0"/>
+                    <w:strike w:val="0"/>
+                    <w:color w:val="000000"/>
+                    <w:sz w:val="24"/>
+                    <w:szCs w:val="24"/>
+                    <w:u w:val="none"/>
+                    <w:shd w:fill="auto" w:val="clear"/>
+                    <w:vertAlign w:val="baseline"/>
+                    <w:rtl w:val="0"/>
+                  </w:rPr>
+                  <w:t xml:space="preserve">TOTAL</w:t>
+                </w:r>
+              </w:p>
+            </w:sdtContent>
+          </w:sdt>
+        </w:tc>
+        <w:tc>
+          <w:tcPr>
+            <w:gridSpan w:val="2"/>
+          </w:tcPr>
+          <w:sdt>
+            <w:sdtPr>
+              <w:tag w:val="goog_rdk_104"/>
+            </w:sdtPr>
+            <w:sdtContent>
+              <w:p>
+                <w:pPr>
+                  <w:keepNext w:val="0"/>
+                  <w:keepLines w:val="0"/>
+                  <w:widowControl w:val="1"/>
+                  <w:pBdr>
+                    <w:top w:space="0" w:sz="0" w:val="nil"/>
+                    <w:left w:space="0" w:sz="0" w:val="nil"/>
+                    <w:bottom w:space="0" w:sz="0" w:val="nil"/>
+                    <w:right w:space="0" w:sz="0" w:val="nil"/>
+                    <w:between w:space="0" w:sz="0" w:val="nil"/>
+                  </w:pBdr>
+                  <w:shd w:fill="auto" w:val="clear"/>
+                  <w:tabs>
+                    <w:tab w:val="left" w:pos="0"/>
+                  </w:tabs>
+                  <w:spacing w:after="0" w:before="0" w:line="240" w:lineRule="auto"/>
+                  <w:ind w:left="0" w:right="0" w:hanging="990"/>
+                  <w:jc w:val="center"/>
+                  <w:rPr>
+                    <w:rFonts w:ascii="Arial" w:cs="Arial" w:eastAsia="Arial" w:hAnsi="Arial"/>
+                    <w:b w:val="0"/>
+                    <w:i w:val="0"/>
+                    <w:smallCaps w:val="0"/>
+                    <w:strike w:val="0"/>
+                    <w:color w:val="000000"/>
+                    <w:sz w:val="24"/>
+                    <w:szCs w:val="24"/>
+                    <w:u w:val="none"/>
+                    <w:shd w:fill="auto" w:val="clear"/>
+                    <w:vertAlign w:val="baseline"/>
+                  </w:rPr>
+                </w:pPr>
+                <w:r>
+                  <w:rPr>
                     <w:rFonts w:ascii="Arial" w:cs="Arial" w:eastAsia="Arial" w:hAnsi="Arial"/>
                     <w:b w:val="0"/>
                     <w:i w:val="0"/>
@@ -3659,7 +3772,7 @@
     </w:tbl>
     <w:sdt>
       <w:sdtPr>
-        <w:tag w:val="goog_rdk_103"/>
+        <w:tag w:val="goog_rdk_106"/>
       </w:sdtPr>
       <w:sdtContent>
         <w:p>
@@ -3705,7 +3818,7 @@
     </w:sdt>
     <w:sdt>
       <w:sdtPr>
-        <w:tag w:val="goog_rdk_104"/>
+        <w:tag w:val="goog_rdk_107"/>
       </w:sdtPr>
       <w:sdtContent>
         <w:p>
@@ -3751,27 +3864,27 @@
     </w:sdt>
     <w:sdt>
       <w:sdtPr>
-        <w:tag w:val="goog_rdk_105"/>
-      </w:sdtPr>
-      <w:sdtContent>
-        <w:p>
-          <w:pPr>
-            <w:jc w:val="both"/>
-            <w:rPr>
-              <w:rFonts w:ascii="Arial" w:cs="Arial" w:eastAsia="Arial" w:hAnsi="Arial"/>
-            </w:rPr>
-          </w:pPr>
-          <w:r>
-            <w:rPr>
-              <w:rtl w:val="0"/>
-            </w:rPr>
-          </w:r>
-        </w:p>
-      </w:sdtContent>
-    </w:sdt>
-    <w:sdt>
-      <w:sdtPr>
-        <w:tag w:val="goog_rdk_106"/>
+        <w:tag w:val="goog_rdk_108"/>
+      </w:sdtPr>
+      <w:sdtContent>
+        <w:p>
+          <w:pPr>
+            <w:jc w:val="both"/>
+            <w:rPr>
+              <w:rFonts w:ascii="Arial" w:cs="Arial" w:eastAsia="Arial" w:hAnsi="Arial"/>
+            </w:rPr>
+          </w:pPr>
+          <w:r>
+            <w:rPr>
+              <w:rtl w:val="0"/>
+            </w:rPr>
+          </w:r>
+        </w:p>
+      </w:sdtContent>
+    </w:sdt>
+    <w:sdt>
+      <w:sdtPr>
+        <w:tag w:val="goog_rdk_109"/>
       </w:sdtPr>
       <w:sdtContent>
         <w:p>
@@ -3809,7 +3922,7 @@
     </w:sdt>
     <w:sdt>
       <w:sdtPr>
-        <w:tag w:val="goog_rdk_107"/>
+        <w:tag w:val="goog_rdk_110"/>
       </w:sdtPr>
       <w:sdtContent>
         <w:p>
@@ -3830,7 +3943,7 @@
     </w:sdt>
     <w:sdt>
       <w:sdtPr>
-        <w:tag w:val="goog_rdk_108"/>
+        <w:tag w:val="goog_rdk_111"/>
       </w:sdtPr>
       <w:sdtContent>
         <w:p>
@@ -3868,27 +3981,27 @@
     </w:sdt>
     <w:sdt>
       <w:sdtPr>
-        <w:tag w:val="goog_rdk_109"/>
-      </w:sdtPr>
-      <w:sdtContent>
-        <w:p>
-          <w:pPr>
-            <w:jc w:val="both"/>
-            <w:rPr>
-              <w:rFonts w:ascii="Arial" w:cs="Arial" w:eastAsia="Arial" w:hAnsi="Arial"/>
-            </w:rPr>
-          </w:pPr>
-          <w:r>
-            <w:rPr>
-              <w:rtl w:val="0"/>
-            </w:rPr>
-          </w:r>
-        </w:p>
-      </w:sdtContent>
-    </w:sdt>
-    <w:sdt>
-      <w:sdtPr>
-        <w:tag w:val="goog_rdk_110"/>
+        <w:tag w:val="goog_rdk_112"/>
+      </w:sdtPr>
+      <w:sdtContent>
+        <w:p>
+          <w:pPr>
+            <w:jc w:val="both"/>
+            <w:rPr>
+              <w:rFonts w:ascii="Arial" w:cs="Arial" w:eastAsia="Arial" w:hAnsi="Arial"/>
+            </w:rPr>
+          </w:pPr>
+          <w:r>
+            <w:rPr>
+              <w:rtl w:val="0"/>
+            </w:rPr>
+          </w:r>
+        </w:p>
+      </w:sdtContent>
+    </w:sdt>
+    <w:sdt>
+      <w:sdtPr>
+        <w:tag w:val="goog_rdk_113"/>
       </w:sdtPr>
       <w:sdtContent>
         <w:p>
@@ -3911,27 +4024,27 @@
     </w:sdt>
     <w:sdt>
       <w:sdtPr>
-        <w:tag w:val="goog_rdk_111"/>
-      </w:sdtPr>
-      <w:sdtContent>
-        <w:p>
-          <w:pPr>
-            <w:jc w:val="both"/>
-            <w:rPr>
-              <w:rFonts w:ascii="Arial" w:cs="Arial" w:eastAsia="Arial" w:hAnsi="Arial"/>
-            </w:rPr>
-          </w:pPr>
-          <w:r>
-            <w:rPr>
-              <w:rtl w:val="0"/>
-            </w:rPr>
-          </w:r>
-        </w:p>
-      </w:sdtContent>
-    </w:sdt>
-    <w:sdt>
-      <w:sdtPr>
-        <w:tag w:val="goog_rdk_112"/>
+        <w:tag w:val="goog_rdk_114"/>
+      </w:sdtPr>
+      <w:sdtContent>
+        <w:p>
+          <w:pPr>
+            <w:jc w:val="both"/>
+            <w:rPr>
+              <w:rFonts w:ascii="Arial" w:cs="Arial" w:eastAsia="Arial" w:hAnsi="Arial"/>
+            </w:rPr>
+          </w:pPr>
+          <w:r>
+            <w:rPr>
+              <w:rtl w:val="0"/>
+            </w:rPr>
+          </w:r>
+        </w:p>
+      </w:sdtContent>
+    </w:sdt>
+    <w:sdt>
+      <w:sdtPr>
+        <w:tag w:val="goog_rdk_115"/>
       </w:sdtPr>
       <w:sdtContent>
         <w:p>
@@ -3954,27 +4067,27 @@
     </w:sdt>
     <w:sdt>
       <w:sdtPr>
-        <w:tag w:val="goog_rdk_113"/>
-      </w:sdtPr>
-      <w:sdtContent>
-        <w:p>
-          <w:pPr>
-            <w:jc w:val="both"/>
-            <w:rPr>
-              <w:rFonts w:ascii="Arial" w:cs="Arial" w:eastAsia="Arial" w:hAnsi="Arial"/>
-            </w:rPr>
-          </w:pPr>
-          <w:r>
-            <w:rPr>
-              <w:rtl w:val="0"/>
-            </w:rPr>
-          </w:r>
-        </w:p>
-      </w:sdtContent>
-    </w:sdt>
-    <w:sdt>
-      <w:sdtPr>
-        <w:tag w:val="goog_rdk_114"/>
+        <w:tag w:val="goog_rdk_116"/>
+      </w:sdtPr>
+      <w:sdtContent>
+        <w:p>
+          <w:pPr>
+            <w:jc w:val="both"/>
+            <w:rPr>
+              <w:rFonts w:ascii="Arial" w:cs="Arial" w:eastAsia="Arial" w:hAnsi="Arial"/>
+            </w:rPr>
+          </w:pPr>
+          <w:r>
+            <w:rPr>
+              <w:rtl w:val="0"/>
+            </w:rPr>
+          </w:r>
+        </w:p>
+      </w:sdtContent>
+    </w:sdt>
+    <w:sdt>
+      <w:sdtPr>
+        <w:tag w:val="goog_rdk_117"/>
       </w:sdtPr>
       <w:sdtContent>
         <w:p>
@@ -3997,27 +4110,27 @@
     </w:sdt>
     <w:sdt>
       <w:sdtPr>
-        <w:tag w:val="goog_rdk_115"/>
-      </w:sdtPr>
-      <w:sdtContent>
-        <w:p>
-          <w:pPr>
-            <w:jc w:val="both"/>
-            <w:rPr>
-              <w:rFonts w:ascii="Arial" w:cs="Arial" w:eastAsia="Arial" w:hAnsi="Arial"/>
-            </w:rPr>
-          </w:pPr>
-          <w:r>
-            <w:rPr>
-              <w:rtl w:val="0"/>
-            </w:rPr>
-          </w:r>
-        </w:p>
-      </w:sdtContent>
-    </w:sdt>
-    <w:sdt>
-      <w:sdtPr>
-        <w:tag w:val="goog_rdk_116"/>
+        <w:tag w:val="goog_rdk_118"/>
+      </w:sdtPr>
+      <w:sdtContent>
+        <w:p>
+          <w:pPr>
+            <w:jc w:val="both"/>
+            <w:rPr>
+              <w:rFonts w:ascii="Arial" w:cs="Arial" w:eastAsia="Arial" w:hAnsi="Arial"/>
+            </w:rPr>
+          </w:pPr>
+          <w:r>
+            <w:rPr>
+              <w:rtl w:val="0"/>
+            </w:rPr>
+          </w:r>
+        </w:p>
+      </w:sdtContent>
+    </w:sdt>
+    <w:sdt>
+      <w:sdtPr>
+        <w:tag w:val="goog_rdk_119"/>
       </w:sdtPr>
       <w:sdtContent>
         <w:p>
@@ -4052,27 +4165,27 @@
     </w:sdt>
     <w:sdt>
       <w:sdtPr>
-        <w:tag w:val="goog_rdk_117"/>
-      </w:sdtPr>
-      <w:sdtContent>
-        <w:p>
-          <w:pPr>
-            <w:jc w:val="both"/>
-            <w:rPr>
-              <w:rFonts w:ascii="Arial" w:cs="Arial" w:eastAsia="Arial" w:hAnsi="Arial"/>
-            </w:rPr>
-          </w:pPr>
-          <w:r>
-            <w:rPr>
-              <w:rtl w:val="0"/>
-            </w:rPr>
-          </w:r>
-        </w:p>
-      </w:sdtContent>
-    </w:sdt>
-    <w:sdt>
-      <w:sdtPr>
-        <w:tag w:val="goog_rdk_118"/>
+        <w:tag w:val="goog_rdk_120"/>
+      </w:sdtPr>
+      <w:sdtContent>
+        <w:p>
+          <w:pPr>
+            <w:jc w:val="both"/>
+            <w:rPr>
+              <w:rFonts w:ascii="Arial" w:cs="Arial" w:eastAsia="Arial" w:hAnsi="Arial"/>
+            </w:rPr>
+          </w:pPr>
+          <w:r>
+            <w:rPr>
+              <w:rtl w:val="0"/>
+            </w:rPr>
+          </w:r>
+        </w:p>
+      </w:sdtContent>
+    </w:sdt>
+    <w:sdt>
+      <w:sdtPr>
+        <w:tag w:val="goog_rdk_121"/>
       </w:sdtPr>
       <w:sdtContent>
         <w:p>
@@ -4095,27 +4208,27 @@
     </w:sdt>
     <w:sdt>
       <w:sdtPr>
-        <w:tag w:val="goog_rdk_119"/>
-      </w:sdtPr>
-      <w:sdtContent>
-        <w:p>
-          <w:pPr>
-            <w:jc w:val="both"/>
-            <w:rPr>
-              <w:rFonts w:ascii="Arial" w:cs="Arial" w:eastAsia="Arial" w:hAnsi="Arial"/>
-            </w:rPr>
-          </w:pPr>
-          <w:r>
-            <w:rPr>
-              <w:rtl w:val="0"/>
-            </w:rPr>
-          </w:r>
-        </w:p>
-      </w:sdtContent>
-    </w:sdt>
-    <w:sdt>
-      <w:sdtPr>
-        <w:tag w:val="goog_rdk_120"/>
+        <w:tag w:val="goog_rdk_122"/>
+      </w:sdtPr>
+      <w:sdtContent>
+        <w:p>
+          <w:pPr>
+            <w:jc w:val="both"/>
+            <w:rPr>
+              <w:rFonts w:ascii="Arial" w:cs="Arial" w:eastAsia="Arial" w:hAnsi="Arial"/>
+            </w:rPr>
+          </w:pPr>
+          <w:r>
+            <w:rPr>
+              <w:rtl w:val="0"/>
+            </w:rPr>
+          </w:r>
+        </w:p>
+      </w:sdtContent>
+    </w:sdt>
+    <w:sdt>
+      <w:sdtPr>
+        <w:tag w:val="goog_rdk_123"/>
       </w:sdtPr>
       <w:sdtContent>
         <w:p>
@@ -4138,7 +4251,7 @@
     </w:sdt>
     <w:sdt>
       <w:sdtPr>
-        <w:tag w:val="goog_rdk_121"/>
+        <w:tag w:val="goog_rdk_124"/>
       </w:sdtPr>
       <w:sdtContent>
         <w:p>
@@ -4159,7 +4272,7 @@
     </w:sdt>
     <w:sdt>
       <w:sdtPr>
-        <w:tag w:val="goog_rdk_122"/>
+        <w:tag w:val="goog_rdk_125"/>
       </w:sdtPr>
       <w:sdtContent>
         <w:p>
@@ -4182,7 +4295,7 @@
     </w:sdt>
     <w:sdt>
       <w:sdtPr>
-        <w:tag w:val="goog_rdk_123"/>
+        <w:tag w:val="goog_rdk_126"/>
       </w:sdtPr>
       <w:sdtContent>
         <w:p>
@@ -4203,7 +4316,7 @@
     </w:sdt>
     <w:sdt>
       <w:sdtPr>
-        <w:tag w:val="goog_rdk_124"/>
+        <w:tag w:val="goog_rdk_127"/>
       </w:sdtPr>
       <w:sdtContent>
         <w:p>
@@ -4226,7 +4339,7 @@
     </w:sdt>
     <w:sdt>
       <w:sdtPr>
-        <w:tag w:val="goog_rdk_125"/>
+        <w:tag w:val="goog_rdk_128"/>
       </w:sdtPr>
       <w:sdtContent>
         <w:p>
@@ -4247,27 +4360,27 @@
     </w:sdt>
     <w:sdt>
       <w:sdtPr>
-        <w:tag w:val="goog_rdk_126"/>
-      </w:sdtPr>
-      <w:sdtContent>
-        <w:p>
-          <w:pPr>
-            <w:jc w:val="both"/>
-            <w:rPr>
-              <w:rFonts w:ascii="Arial" w:cs="Arial" w:eastAsia="Arial" w:hAnsi="Arial"/>
-            </w:rPr>
-          </w:pPr>
-          <w:r>
-            <w:rPr>
-              <w:rtl w:val="0"/>
-            </w:rPr>
-          </w:r>
-        </w:p>
-      </w:sdtContent>
-    </w:sdt>
-    <w:sdt>
-      <w:sdtPr>
-        <w:tag w:val="goog_rdk_127"/>
+        <w:tag w:val="goog_rdk_129"/>
+      </w:sdtPr>
+      <w:sdtContent>
+        <w:p>
+          <w:pPr>
+            <w:jc w:val="both"/>
+            <w:rPr>
+              <w:rFonts w:ascii="Arial" w:cs="Arial" w:eastAsia="Arial" w:hAnsi="Arial"/>
+            </w:rPr>
+          </w:pPr>
+          <w:r>
+            <w:rPr>
+              <w:rtl w:val="0"/>
+            </w:rPr>
+          </w:r>
+        </w:p>
+      </w:sdtContent>
+    </w:sdt>
+    <w:sdt>
+      <w:sdtPr>
+        <w:tag w:val="goog_rdk_130"/>
       </w:sdtPr>
       <w:sdtContent>
         <w:p>
@@ -4294,27 +4407,27 @@
     </w:sdt>
     <w:sdt>
       <w:sdtPr>
-        <w:tag w:val="goog_rdk_128"/>
-      </w:sdtPr>
-      <w:sdtContent>
-        <w:p>
-          <w:pPr>
-            <w:jc w:val="both"/>
-            <w:rPr>
-              <w:rFonts w:ascii="Arial" w:cs="Arial" w:eastAsia="Arial" w:hAnsi="Arial"/>
-            </w:rPr>
-          </w:pPr>
-          <w:r>
-            <w:rPr>
-              <w:rtl w:val="0"/>
-            </w:rPr>
-          </w:r>
-        </w:p>
-      </w:sdtContent>
-    </w:sdt>
-    <w:sdt>
-      <w:sdtPr>
-        <w:tag w:val="goog_rdk_129"/>
+        <w:tag w:val="goog_rdk_131"/>
+      </w:sdtPr>
+      <w:sdtContent>
+        <w:p>
+          <w:pPr>
+            <w:jc w:val="both"/>
+            <w:rPr>
+              <w:rFonts w:ascii="Arial" w:cs="Arial" w:eastAsia="Arial" w:hAnsi="Arial"/>
+            </w:rPr>
+          </w:pPr>
+          <w:r>
+            <w:rPr>
+              <w:rtl w:val="0"/>
+            </w:rPr>
+          </w:r>
+        </w:p>
+      </w:sdtContent>
+    </w:sdt>
+    <w:sdt>
+      <w:sdtPr>
+        <w:tag w:val="goog_rdk_132"/>
       </w:sdtPr>
       <w:sdtContent>
         <w:p>
@@ -4341,7 +4454,7 @@
     </w:sdt>
     <w:sdt>
       <w:sdtPr>
-        <w:tag w:val="goog_rdk_130"/>
+        <w:tag w:val="goog_rdk_133"/>
       </w:sdtPr>
       <w:sdtContent>
         <w:p>
@@ -4362,7 +4475,7 @@
     </w:sdt>
     <w:sdt>
       <w:sdtPr>
-        <w:tag w:val="goog_rdk_131"/>
+        <w:tag w:val="goog_rdk_134"/>
       </w:sdtPr>
       <w:sdtContent>
         <w:p>
@@ -4389,7 +4502,7 @@
     </w:sdt>
     <w:sdt>
       <w:sdtPr>
-        <w:tag w:val="goog_rdk_132"/>
+        <w:tag w:val="goog_rdk_135"/>
       </w:sdtPr>
       <w:sdtContent>
         <w:p>
@@ -4432,7 +4545,7 @@
     </w:sdt>
     <w:sdt>
       <w:sdtPr>
-        <w:tag w:val="goog_rdk_133"/>
+        <w:tag w:val="goog_rdk_136"/>
       </w:sdtPr>
       <w:sdtContent>
         <w:p>
@@ -4459,7 +4572,7 @@
     </w:sdt>
     <w:sdt>
       <w:sdtPr>
-        <w:tag w:val="goog_rdk_134"/>
+        <w:tag w:val="goog_rdk_137"/>
       </w:sdtPr>
       <w:sdtContent>
         <w:p>
@@ -4502,7 +4615,7 @@
     </w:sdt>
     <w:sdt>
       <w:sdtPr>
-        <w:tag w:val="goog_rdk_135"/>
+        <w:tag w:val="goog_rdk_138"/>
       </w:sdtPr>
       <w:sdtContent>
         <w:p>
@@ -4529,7 +4642,7 @@
     </w:sdt>
     <w:sdt>
       <w:sdtPr>
-        <w:tag w:val="goog_rdk_136"/>
+        <w:tag w:val="goog_rdk_139"/>
       </w:sdtPr>
       <w:sdtContent>
         <w:p>
@@ -4572,7 +4685,7 @@
     </w:sdt>
     <w:sdt>
       <w:sdtPr>
-        <w:tag w:val="goog_rdk_137"/>
+        <w:tag w:val="goog_rdk_140"/>
       </w:sdtPr>
       <w:sdtContent>
         <w:p>
@@ -4599,7 +4712,7 @@
     </w:sdt>
     <w:sdt>
       <w:sdtPr>
-        <w:tag w:val="goog_rdk_138"/>
+        <w:tag w:val="goog_rdk_141"/>
       </w:sdtPr>
       <w:sdtContent>
         <w:p>
@@ -4642,7 +4755,7 @@
     </w:sdt>
     <w:sdt>
       <w:sdtPr>
-        <w:tag w:val="goog_rdk_139"/>
+        <w:tag w:val="goog_rdk_142"/>
       </w:sdtPr>
       <w:sdtContent>
         <w:p>
@@ -4669,7 +4782,7 @@
     </w:sdt>
     <w:sdt>
       <w:sdtPr>
-        <w:tag w:val="goog_rdk_140"/>
+        <w:tag w:val="goog_rdk_143"/>
       </w:sdtPr>
       <w:sdtContent>
         <w:p>
@@ -4712,7 +4825,7 @@
     </w:sdt>
     <w:sdt>
       <w:sdtPr>
-        <w:tag w:val="goog_rdk_141"/>
+        <w:tag w:val="goog_rdk_144"/>
       </w:sdtPr>
       <w:sdtContent>
         <w:p>
@@ -4739,7 +4852,7 @@
     </w:sdt>
     <w:sdt>
       <w:sdtPr>
-        <w:tag w:val="goog_rdk_142"/>
+        <w:tag w:val="goog_rdk_145"/>
       </w:sdtPr>
       <w:sdtContent>
         <w:p>
@@ -4782,7 +4895,7 @@
     </w:sdt>
     <w:sdt>
       <w:sdtPr>
-        <w:tag w:val="goog_rdk_143"/>
+        <w:tag w:val="goog_rdk_146"/>
       </w:sdtPr>
       <w:sdtContent>
         <w:p>
@@ -4809,27 +4922,27 @@
     </w:sdt>
     <w:sdt>
       <w:sdtPr>
-        <w:tag w:val="goog_rdk_144"/>
-      </w:sdtPr>
-      <w:sdtContent>
-        <w:p>
-          <w:pPr>
-            <w:jc w:val="both"/>
-            <w:rPr>
-              <w:rFonts w:ascii="Arial" w:cs="Arial" w:eastAsia="Arial" w:hAnsi="Arial"/>
-            </w:rPr>
-          </w:pPr>
-          <w:r>
-            <w:rPr>
-              <w:rtl w:val="0"/>
-            </w:rPr>
-          </w:r>
-        </w:p>
-      </w:sdtContent>
-    </w:sdt>
-    <w:sdt>
-      <w:sdtPr>
-        <w:tag w:val="goog_rdk_145"/>
+        <w:tag w:val="goog_rdk_147"/>
+      </w:sdtPr>
+      <w:sdtContent>
+        <w:p>
+          <w:pPr>
+            <w:jc w:val="both"/>
+            <w:rPr>
+              <w:rFonts w:ascii="Arial" w:cs="Arial" w:eastAsia="Arial" w:hAnsi="Arial"/>
+            </w:rPr>
+          </w:pPr>
+          <w:r>
+            <w:rPr>
+              <w:rtl w:val="0"/>
+            </w:rPr>
+          </w:r>
+        </w:p>
+      </w:sdtContent>
+    </w:sdt>
+    <w:sdt>
+      <w:sdtPr>
+        <w:tag w:val="goog_rdk_148"/>
       </w:sdtPr>
       <w:sdtContent>
         <w:p>
@@ -4852,7 +4965,7 @@
     </w:sdt>
     <w:sdt>
       <w:sdtPr>
-        <w:tag w:val="goog_rdk_146"/>
+        <w:tag w:val="goog_rdk_149"/>
       </w:sdtPr>
       <w:sdtContent>
         <w:p>
@@ -4873,7 +4986,7 @@
     </w:sdt>
     <w:sdt>
       <w:sdtPr>
-        <w:tag w:val="goog_rdk_147"/>
+        <w:tag w:val="goog_rdk_150"/>
       </w:sdtPr>
       <w:sdtContent>
         <w:p>
@@ -4896,7 +5009,7 @@
     </w:sdt>
     <w:sdt>
       <w:sdtPr>
-        <w:tag w:val="goog_rdk_148"/>
+        <w:tag w:val="goog_rdk_151"/>
       </w:sdtPr>
       <w:sdtContent>
         <w:p>
@@ -4917,7 +5030,7 @@
     </w:sdt>
     <w:sdt>
       <w:sdtPr>
-        <w:tag w:val="goog_rdk_149"/>
+        <w:tag w:val="goog_rdk_152"/>
       </w:sdtPr>
       <w:sdtContent>
         <w:p>
@@ -4940,27 +5053,27 @@
     </w:sdt>
     <w:sdt>
       <w:sdtPr>
-        <w:tag w:val="goog_rdk_150"/>
-      </w:sdtPr>
-      <w:sdtContent>
-        <w:p>
-          <w:pPr>
-            <w:jc w:val="both"/>
-            <w:rPr>
-              <w:rFonts w:ascii="Arial" w:cs="Arial" w:eastAsia="Arial" w:hAnsi="Arial"/>
-            </w:rPr>
-          </w:pPr>
-          <w:r>
-            <w:rPr>
-              <w:rtl w:val="0"/>
-            </w:rPr>
-          </w:r>
-        </w:p>
-      </w:sdtContent>
-    </w:sdt>
-    <w:sdt>
-      <w:sdtPr>
-        <w:tag w:val="goog_rdk_151"/>
+        <w:tag w:val="goog_rdk_153"/>
+      </w:sdtPr>
+      <w:sdtContent>
+        <w:p>
+          <w:pPr>
+            <w:jc w:val="both"/>
+            <w:rPr>
+              <w:rFonts w:ascii="Arial" w:cs="Arial" w:eastAsia="Arial" w:hAnsi="Arial"/>
+            </w:rPr>
+          </w:pPr>
+          <w:r>
+            <w:rPr>
+              <w:rtl w:val="0"/>
+            </w:rPr>
+          </w:r>
+        </w:p>
+      </w:sdtContent>
+    </w:sdt>
+    <w:sdt>
+      <w:sdtPr>
+        <w:tag w:val="goog_rdk_154"/>
       </w:sdtPr>
       <w:sdtContent>
         <w:p>
@@ -4983,47 +5096,47 @@
     </w:sdt>
     <w:sdt>
       <w:sdtPr>
-        <w:tag w:val="goog_rdk_152"/>
-      </w:sdtPr>
-      <w:sdtContent>
-        <w:p>
-          <w:pPr>
-            <w:jc w:val="both"/>
-            <w:rPr>
-              <w:rFonts w:ascii="Arial" w:cs="Arial" w:eastAsia="Arial" w:hAnsi="Arial"/>
-            </w:rPr>
-          </w:pPr>
-          <w:r>
-            <w:rPr>
-              <w:rtl w:val="0"/>
-            </w:rPr>
-          </w:r>
-        </w:p>
-      </w:sdtContent>
-    </w:sdt>
-    <w:sdt>
-      <w:sdtPr>
-        <w:tag w:val="goog_rdk_153"/>
-      </w:sdtPr>
-      <w:sdtContent>
-        <w:p>
-          <w:pPr>
-            <w:jc w:val="both"/>
-            <w:rPr>
-              <w:rFonts w:ascii="Arial" w:cs="Arial" w:eastAsia="Arial" w:hAnsi="Arial"/>
-            </w:rPr>
-          </w:pPr>
-          <w:r>
-            <w:rPr>
-              <w:rtl w:val="0"/>
-            </w:rPr>
-          </w:r>
-        </w:p>
-      </w:sdtContent>
-    </w:sdt>
-    <w:sdt>
-      <w:sdtPr>
-        <w:tag w:val="goog_rdk_154"/>
+        <w:tag w:val="goog_rdk_155"/>
+      </w:sdtPr>
+      <w:sdtContent>
+        <w:p>
+          <w:pPr>
+            <w:jc w:val="both"/>
+            <w:rPr>
+              <w:rFonts w:ascii="Arial" w:cs="Arial" w:eastAsia="Arial" w:hAnsi="Arial"/>
+            </w:rPr>
+          </w:pPr>
+          <w:r>
+            <w:rPr>
+              <w:rtl w:val="0"/>
+            </w:rPr>
+          </w:r>
+        </w:p>
+      </w:sdtContent>
+    </w:sdt>
+    <w:sdt>
+      <w:sdtPr>
+        <w:tag w:val="goog_rdk_156"/>
+      </w:sdtPr>
+      <w:sdtContent>
+        <w:p>
+          <w:pPr>
+            <w:jc w:val="both"/>
+            <w:rPr>
+              <w:rFonts w:ascii="Arial" w:cs="Arial" w:eastAsia="Arial" w:hAnsi="Arial"/>
+            </w:rPr>
+          </w:pPr>
+          <w:r>
+            <w:rPr>
+              <w:rtl w:val="0"/>
+            </w:rPr>
+          </w:r>
+        </w:p>
+      </w:sdtContent>
+    </w:sdt>
+    <w:sdt>
+      <w:sdtPr>
+        <w:tag w:val="goog_rdk_157"/>
       </w:sdtPr>
       <w:sdtContent>
         <w:p>
@@ -5050,47 +5163,47 @@
     </w:sdt>
     <w:sdt>
       <w:sdtPr>
-        <w:tag w:val="goog_rdk_155"/>
-      </w:sdtPr>
-      <w:sdtContent>
-        <w:p>
-          <w:pPr>
-            <w:jc w:val="both"/>
-            <w:rPr>
-              <w:rFonts w:ascii="Arial" w:cs="Arial" w:eastAsia="Arial" w:hAnsi="Arial"/>
-            </w:rPr>
-          </w:pPr>
-          <w:r>
-            <w:rPr>
-              <w:rtl w:val="0"/>
-            </w:rPr>
-          </w:r>
-        </w:p>
-      </w:sdtContent>
-    </w:sdt>
-    <w:sdt>
-      <w:sdtPr>
-        <w:tag w:val="goog_rdk_156"/>
-      </w:sdtPr>
-      <w:sdtContent>
-        <w:p>
-          <w:pPr>
-            <w:jc w:val="both"/>
-            <w:rPr>
-              <w:rFonts w:ascii="Arial" w:cs="Arial" w:eastAsia="Arial" w:hAnsi="Arial"/>
-            </w:rPr>
-          </w:pPr>
-          <w:r>
-            <w:rPr>
-              <w:rtl w:val="0"/>
-            </w:rPr>
-          </w:r>
-        </w:p>
-      </w:sdtContent>
-    </w:sdt>
-    <w:sdt>
-      <w:sdtPr>
-        <w:tag w:val="goog_rdk_157"/>
+        <w:tag w:val="goog_rdk_158"/>
+      </w:sdtPr>
+      <w:sdtContent>
+        <w:p>
+          <w:pPr>
+            <w:jc w:val="both"/>
+            <w:rPr>
+              <w:rFonts w:ascii="Arial" w:cs="Arial" w:eastAsia="Arial" w:hAnsi="Arial"/>
+            </w:rPr>
+          </w:pPr>
+          <w:r>
+            <w:rPr>
+              <w:rtl w:val="0"/>
+            </w:rPr>
+          </w:r>
+        </w:p>
+      </w:sdtContent>
+    </w:sdt>
+    <w:sdt>
+      <w:sdtPr>
+        <w:tag w:val="goog_rdk_159"/>
+      </w:sdtPr>
+      <w:sdtContent>
+        <w:p>
+          <w:pPr>
+            <w:jc w:val="both"/>
+            <w:rPr>
+              <w:rFonts w:ascii="Arial" w:cs="Arial" w:eastAsia="Arial" w:hAnsi="Arial"/>
+            </w:rPr>
+          </w:pPr>
+          <w:r>
+            <w:rPr>
+              <w:rtl w:val="0"/>
+            </w:rPr>
+          </w:r>
+        </w:p>
+      </w:sdtContent>
+    </w:sdt>
+    <w:sdt>
+      <w:sdtPr>
+        <w:tag w:val="goog_rdk_160"/>
       </w:sdtPr>
       <w:sdtContent>
         <w:p>
@@ -5106,12 +5219,12 @@
               <wp:inline distB="0" distT="0" distL="0" distR="0">
                 <wp:extent cx="5751917" cy="3451182"/>
                 <wp:effectExtent b="0" l="0" r="0" t="0"/>
-                <wp:docPr id="6" name="image2.png"/>
+                <wp:docPr id="6" name="image3.png"/>
                 <a:graphic>
                   <a:graphicData uri="http://schemas.openxmlformats.org/drawingml/2006/picture">
                     <pic:pic>
                       <pic:nvPicPr>
-                        <pic:cNvPr id="0" name="image2.png"/>
+                        <pic:cNvPr id="0" name="image3.png"/>
                         <pic:cNvPicPr preferRelativeResize="0"/>
                       </pic:nvPicPr>
                       <pic:blipFill>
@@ -5145,7 +5258,7 @@
     </w:sdt>
     <w:sdt>
       <w:sdtPr>
-        <w:tag w:val="goog_rdk_158"/>
+        <w:tag w:val="goog_rdk_161"/>
       </w:sdtPr>
       <w:sdtContent>
         <w:p>
@@ -5165,7 +5278,7 @@
     </w:sdt>
     <w:sdt>
       <w:sdtPr>
-        <w:tag w:val="goog_rdk_159"/>
+        <w:tag w:val="goog_rdk_162"/>
       </w:sdtPr>
       <w:sdtContent>
         <w:p>
@@ -5188,47 +5301,47 @@
     </w:sdt>
     <w:sdt>
       <w:sdtPr>
-        <w:tag w:val="goog_rdk_160"/>
-      </w:sdtPr>
-      <w:sdtContent>
-        <w:p>
-          <w:pPr>
-            <w:jc w:val="both"/>
-            <w:rPr>
-              <w:rFonts w:ascii="Arial" w:cs="Arial" w:eastAsia="Arial" w:hAnsi="Arial"/>
-            </w:rPr>
-          </w:pPr>
-          <w:r>
-            <w:rPr>
-              <w:rtl w:val="0"/>
-            </w:rPr>
-          </w:r>
-        </w:p>
-      </w:sdtContent>
-    </w:sdt>
-    <w:sdt>
-      <w:sdtPr>
-        <w:tag w:val="goog_rdk_161"/>
-      </w:sdtPr>
-      <w:sdtContent>
-        <w:p>
-          <w:pPr>
-            <w:jc w:val="both"/>
-            <w:rPr>
-              <w:rFonts w:ascii="Arial" w:cs="Arial" w:eastAsia="Arial" w:hAnsi="Arial"/>
-            </w:rPr>
-          </w:pPr>
-          <w:r>
-            <w:rPr>
-              <w:rtl w:val="0"/>
-            </w:rPr>
-          </w:r>
-        </w:p>
-      </w:sdtContent>
-    </w:sdt>
-    <w:sdt>
-      <w:sdtPr>
-        <w:tag w:val="goog_rdk_162"/>
+        <w:tag w:val="goog_rdk_163"/>
+      </w:sdtPr>
+      <w:sdtContent>
+        <w:p>
+          <w:pPr>
+            <w:jc w:val="both"/>
+            <w:rPr>
+              <w:rFonts w:ascii="Arial" w:cs="Arial" w:eastAsia="Arial" w:hAnsi="Arial"/>
+            </w:rPr>
+          </w:pPr>
+          <w:r>
+            <w:rPr>
+              <w:rtl w:val="0"/>
+            </w:rPr>
+          </w:r>
+        </w:p>
+      </w:sdtContent>
+    </w:sdt>
+    <w:sdt>
+      <w:sdtPr>
+        <w:tag w:val="goog_rdk_164"/>
+      </w:sdtPr>
+      <w:sdtContent>
+        <w:p>
+          <w:pPr>
+            <w:jc w:val="both"/>
+            <w:rPr>
+              <w:rFonts w:ascii="Arial" w:cs="Arial" w:eastAsia="Arial" w:hAnsi="Arial"/>
+            </w:rPr>
+          </w:pPr>
+          <w:r>
+            <w:rPr>
+              <w:rtl w:val="0"/>
+            </w:rPr>
+          </w:r>
+        </w:p>
+      </w:sdtContent>
+    </w:sdt>
+    <w:sdt>
+      <w:sdtPr>
+        <w:tag w:val="goog_rdk_165"/>
       </w:sdtPr>
       <w:sdtContent>
         <w:p>
@@ -5255,7 +5368,7 @@
     </w:sdt>
     <w:sdt>
       <w:sdtPr>
-        <w:tag w:val="goog_rdk_163"/>
+        <w:tag w:val="goog_rdk_166"/>
       </w:sdtPr>
       <w:sdtContent>
         <w:p>
@@ -5282,7 +5395,7 @@
     </w:sdt>
     <w:sdt>
       <w:sdtPr>
-        <w:tag w:val="goog_rdk_164"/>
+        <w:tag w:val="goog_rdk_167"/>
       </w:sdtPr>
       <w:sdtContent>
         <w:p>
@@ -5309,7 +5422,7 @@
     </w:sdt>
     <w:sdt>
       <w:sdtPr>
-        <w:tag w:val="goog_rdk_165"/>
+        <w:tag w:val="goog_rdk_168"/>
       </w:sdtPr>
       <w:sdtContent>
         <w:p>
@@ -5336,7 +5449,7 @@
     </w:sdt>
     <w:sdt>
       <w:sdtPr>
-        <w:tag w:val="goog_rdk_166"/>
+        <w:tag w:val="goog_rdk_169"/>
       </w:sdtPr>
       <w:sdtContent>
         <w:p>
@@ -5363,7 +5476,7 @@
     </w:sdt>
     <w:sdt>
       <w:sdtPr>
-        <w:tag w:val="goog_rdk_167"/>
+        <w:tag w:val="goog_rdk_170"/>
       </w:sdtPr>
       <w:sdtContent>
         <w:p>
@@ -5390,7 +5503,7 @@
     </w:sdt>
     <w:sdt>
       <w:sdtPr>
-        <w:tag w:val="goog_rdk_168"/>
+        <w:tag w:val="goog_rdk_171"/>
       </w:sdtPr>
       <w:sdtContent>
         <w:p>
@@ -5411,7 +5524,7 @@
     </w:sdt>
     <w:sdt>
       <w:sdtPr>
-        <w:tag w:val="goog_rdk_169"/>
+        <w:tag w:val="goog_rdk_172"/>
       </w:sdtPr>
       <w:sdtContent>
         <w:p>
@@ -5432,7 +5545,7 @@
     </w:sdt>
     <w:sdt>
       <w:sdtPr>
-        <w:tag w:val="goog_rdk_170"/>
+        <w:tag w:val="goog_rdk_173"/>
       </w:sdtPr>
       <w:sdtContent>
         <w:p>
@@ -5467,26 +5580,26 @@
     </w:sdt>
     <w:sdt>
       <w:sdtPr>
-        <w:tag w:val="goog_rdk_171"/>
-      </w:sdtPr>
-      <w:sdtContent>
-        <w:p>
-          <w:pPr>
-            <w:rPr>
-              <w:rFonts w:ascii="Arial" w:cs="Arial" w:eastAsia="Arial" w:hAnsi="Arial"/>
-            </w:rPr>
-          </w:pPr>
-          <w:r>
-            <w:rPr>
-              <w:rtl w:val="0"/>
-            </w:rPr>
-          </w:r>
-        </w:p>
-      </w:sdtContent>
-    </w:sdt>
-    <w:sdt>
-      <w:sdtPr>
-        <w:tag w:val="goog_rdk_172"/>
+        <w:tag w:val="goog_rdk_174"/>
+      </w:sdtPr>
+      <w:sdtContent>
+        <w:p>
+          <w:pPr>
+            <w:rPr>
+              <w:rFonts w:ascii="Arial" w:cs="Arial" w:eastAsia="Arial" w:hAnsi="Arial"/>
+            </w:rPr>
+          </w:pPr>
+          <w:r>
+            <w:rPr>
+              <w:rtl w:val="0"/>
+            </w:rPr>
+          </w:r>
+        </w:p>
+      </w:sdtContent>
+    </w:sdt>
+    <w:sdt>
+      <w:sdtPr>
+        <w:tag w:val="goog_rdk_175"/>
       </w:sdtPr>
       <w:sdtContent>
         <w:p>
@@ -5509,27 +5622,27 @@
     </w:sdt>
     <w:sdt>
       <w:sdtPr>
-        <w:tag w:val="goog_rdk_173"/>
-      </w:sdtPr>
-      <w:sdtContent>
-        <w:p>
-          <w:pPr>
-            <w:jc w:val="both"/>
-            <w:rPr>
-              <w:rFonts w:ascii="Arial" w:cs="Arial" w:eastAsia="Arial" w:hAnsi="Arial"/>
-            </w:rPr>
-          </w:pPr>
-          <w:r>
-            <w:rPr>
-              <w:rtl w:val="0"/>
-            </w:rPr>
-          </w:r>
-        </w:p>
-      </w:sdtContent>
-    </w:sdt>
-    <w:sdt>
-      <w:sdtPr>
-        <w:tag w:val="goog_rdk_174"/>
+        <w:tag w:val="goog_rdk_176"/>
+      </w:sdtPr>
+      <w:sdtContent>
+        <w:p>
+          <w:pPr>
+            <w:jc w:val="both"/>
+            <w:rPr>
+              <w:rFonts w:ascii="Arial" w:cs="Arial" w:eastAsia="Arial" w:hAnsi="Arial"/>
+            </w:rPr>
+          </w:pPr>
+          <w:r>
+            <w:rPr>
+              <w:rtl w:val="0"/>
+            </w:rPr>
+          </w:r>
+        </w:p>
+      </w:sdtContent>
+    </w:sdt>
+    <w:sdt>
+      <w:sdtPr>
+        <w:tag w:val="goog_rdk_177"/>
       </w:sdtPr>
       <w:sdtContent>
         <w:p>
@@ -5552,7 +5665,7 @@
     </w:sdt>
     <w:sdt>
       <w:sdtPr>
-        <w:tag w:val="goog_rdk_175"/>
+        <w:tag w:val="goog_rdk_178"/>
       </w:sdtPr>
       <w:sdtContent>
         <w:p>
@@ -5578,7 +5691,7 @@
     </w:sdt>
     <w:sdt>
       <w:sdtPr>
-        <w:tag w:val="goog_rdk_176"/>
+        <w:tag w:val="goog_rdk_179"/>
       </w:sdtPr>
       <w:sdtContent>
         <w:p>
@@ -5617,7 +5730,7 @@
     </w:sdt>
     <w:sdt>
       <w:sdtPr>
-        <w:tag w:val="goog_rdk_177"/>
+        <w:tag w:val="goog_rdk_180"/>
       </w:sdtPr>
       <w:sdtContent>
         <w:p>
@@ -5637,7 +5750,7 @@
     </w:sdt>
     <w:sdt>
       <w:sdtPr>
-        <w:tag w:val="goog_rdk_178"/>
+        <w:tag w:val="goog_rdk_181"/>
       </w:sdtPr>
       <w:sdtContent>
         <w:p>
@@ -5660,7 +5773,7 @@
     </w:sdt>
     <w:sdt>
       <w:sdtPr>
-        <w:tag w:val="goog_rdk_179"/>
+        <w:tag w:val="goog_rdk_182"/>
       </w:sdtPr>
       <w:sdtContent>
         <w:p>
@@ -5713,7 +5826,7 @@
           </w:tcPr>
           <w:sdt>
             <w:sdtPr>
-              <w:tag w:val="goog_rdk_180"/>
+              <w:tag w:val="goog_rdk_183"/>
             </w:sdtPr>
             <w:sdtContent>
               <w:p>
@@ -5754,7 +5867,7 @@
           </w:tcPr>
           <w:sdt>
             <w:sdtPr>
-              <w:tag w:val="goog_rdk_181"/>
+              <w:tag w:val="goog_rdk_184"/>
             </w:sdtPr>
             <w:sdtContent>
               <w:p>
@@ -5800,7 +5913,7 @@
           </w:tcPr>
           <w:sdt>
             <w:sdtPr>
-              <w:tag w:val="goog_rdk_182"/>
+              <w:tag w:val="goog_rdk_185"/>
             </w:sdtPr>
             <w:sdtContent>
               <w:p>
@@ -5843,7 +5956,7 @@
           </w:tcPr>
           <w:sdt>
             <w:sdtPr>
-              <w:tag w:val="goog_rdk_183"/>
+              <w:tag w:val="goog_rdk_186"/>
             </w:sdtPr>
             <w:sdtContent>
               <w:p>
@@ -5877,7 +5990,7 @@
     </w:tbl>
     <w:sdt>
       <w:sdtPr>
-        <w:tag w:val="goog_rdk_184"/>
+        <w:tag w:val="goog_rdk_187"/>
       </w:sdtPr>
       <w:sdtContent>
         <w:p>
@@ -5909,7 +6022,7 @@
 <w:ftr xmlns:mc="http://schemas.openxmlformats.org/markup-compatibility/2006" xmlns:o="urn:schemas-microsoft-com:office:office" xmlns:r="http://schemas.openxmlformats.org/officeDocument/2006/relationships" xmlns:m="http://schemas.openxmlformats.org/officeDocument/2006/math" xmlns:v="urn:schemas-microsoft-com:vml" xmlns:wp="http://schemas.openxmlformats.org/drawingml/2006/wordprocessingDrawing" xmlns:w10="urn:schemas-microsoft-com:office:word" xmlns:w="http://schemas.openxmlformats.org/wordprocessingml/2006/main" xmlns:wne="http://schemas.microsoft.com/office/word/2006/wordml" xmlns:sl="http://schemas.openxmlformats.org/schemaLibrary/2006/main" xmlns:a="http://schemas.openxmlformats.org/drawingml/2006/main" xmlns:pic="http://schemas.openxmlformats.org/drawingml/2006/picture" xmlns:c="http://schemas.openxmlformats.org/drawingml/2006/chart" xmlns:lc="http://schemas.openxmlformats.org/drawingml/2006/lockedCanvas" xmlns:dgm="http://schemas.openxmlformats.org/drawingml/2006/diagram" xmlns:wps="http://schemas.microsoft.com/office/word/2010/wordprocessingShape" xmlns:wpg="http://schemas.microsoft.com/office/word/2010/wordprocessingGroup" xmlns:w14="http://schemas.microsoft.com/office/word/2010/wordml" xmlns:w15="http://schemas.microsoft.com/office/word/2012/wordml">
   <w:sdt>
     <w:sdtPr>
-      <w:tag w:val="goog_rdk_210"/>
+      <w:tag w:val="goog_rdk_213"/>
     </w:sdtPr>
     <w:sdtContent>
       <w:p>
@@ -5952,7 +6065,7 @@
   </w:sdt>
   <w:sdt>
     <w:sdtPr>
-      <w:tag w:val="goog_rdk_211"/>
+      <w:tag w:val="goog_rdk_214"/>
     </w:sdtPr>
     <w:sdtContent>
       <w:p>
@@ -6004,7 +6117,7 @@
 <w:hdr xmlns:mc="http://schemas.openxmlformats.org/markup-compatibility/2006" xmlns:o="urn:schemas-microsoft-com:office:office" xmlns:r="http://schemas.openxmlformats.org/officeDocument/2006/relationships" xmlns:m="http://schemas.openxmlformats.org/officeDocument/2006/math" xmlns:v="urn:schemas-microsoft-com:vml" xmlns:wp="http://schemas.openxmlformats.org/drawingml/2006/wordprocessingDrawing" xmlns:w10="urn:schemas-microsoft-com:office:word" xmlns:w="http://schemas.openxmlformats.org/wordprocessingml/2006/main" xmlns:wne="http://schemas.microsoft.com/office/word/2006/wordml" xmlns:sl="http://schemas.openxmlformats.org/schemaLibrary/2006/main" xmlns:a="http://schemas.openxmlformats.org/drawingml/2006/main" xmlns:pic="http://schemas.openxmlformats.org/drawingml/2006/picture" xmlns:c="http://schemas.openxmlformats.org/drawingml/2006/chart" xmlns:lc="http://schemas.openxmlformats.org/drawingml/2006/lockedCanvas" xmlns:dgm="http://schemas.openxmlformats.org/drawingml/2006/diagram" xmlns:wps="http://schemas.microsoft.com/office/word/2010/wordprocessingShape" xmlns:wpg="http://schemas.microsoft.com/office/word/2010/wordprocessingGroup" xmlns:w14="http://schemas.microsoft.com/office/word/2010/wordml" xmlns:w15="http://schemas.microsoft.com/office/word/2012/wordml">
   <w:sdt>
     <w:sdtPr>
-      <w:tag w:val="goog_rdk_185"/>
+      <w:tag w:val="goog_rdk_188"/>
     </w:sdtPr>
     <w:sdtContent>
       <w:p>
@@ -6068,7 +6181,7 @@
         </w:tcPr>
         <w:sdt>
           <w:sdtPr>
-            <w:tag w:val="goog_rdk_186"/>
+            <w:tag w:val="goog_rdk_189"/>
           </w:sdtPr>
           <w:sdtContent>
             <w:p>
@@ -6103,12 +6216,12 @@
                     <wp:extent cx="784860" cy="639445"/>
                     <wp:effectExtent b="0" l="0" r="0" t="0"/>
                     <wp:wrapSquare wrapText="bothSides" distB="0" distT="0" distL="114300" distR="114300"/>
-                    <wp:docPr id="7" name="image3.png"/>
+                    <wp:docPr id="7" name="image1.png"/>
                     <a:graphic>
                       <a:graphicData uri="http://schemas.openxmlformats.org/drawingml/2006/picture">
                         <pic:pic>
                           <pic:nvPicPr>
-                            <pic:cNvPr id="0" name="image3.png"/>
+                            <pic:cNvPr id="0" name="image1.png"/>
                             <pic:cNvPicPr preferRelativeResize="0"/>
                           </pic:nvPicPr>
                           <pic:blipFill>
@@ -6143,7 +6256,7 @@
         </w:tcPr>
         <w:sdt>
           <w:sdtPr>
-            <w:tag w:val="goog_rdk_187"/>
+            <w:tag w:val="goog_rdk_190"/>
           </w:sdtPr>
           <w:sdtContent>
             <w:p>
@@ -6167,7 +6280,7 @@
         </w:sdt>
         <w:sdt>
           <w:sdtPr>
-            <w:tag w:val="goog_rdk_188"/>
+            <w:tag w:val="goog_rdk_191"/>
           </w:sdtPr>
           <w:sdtContent>
             <w:p>
@@ -6191,7 +6304,7 @@
         </w:sdt>
         <w:sdt>
           <w:sdtPr>
-            <w:tag w:val="goog_rdk_189"/>
+            <w:tag w:val="goog_rdk_192"/>
           </w:sdtPr>
           <w:sdtContent>
             <w:p>
@@ -6217,7 +6330,7 @@
         </w:sdt>
         <w:sdt>
           <w:sdtPr>
-            <w:tag w:val="goog_rdk_190"/>
+            <w:tag w:val="goog_rdk_193"/>
           </w:sdtPr>
           <w:sdtContent>
             <w:p>
@@ -6248,7 +6361,7 @@
         </w:tcPr>
         <w:sdt>
           <w:sdtPr>
-            <w:tag w:val="goog_rdk_191"/>
+            <w:tag w:val="goog_rdk_194"/>
           </w:sdtPr>
           <w:sdtContent>
             <w:p>
@@ -6270,12 +6383,12 @@
                   <wp:inline distB="0" distT="0" distL="0" distR="0">
                     <wp:extent cx="868426" cy="935228"/>
                     <wp:effectExtent b="0" l="0" r="0" t="0"/>
-                    <wp:docPr id="5" name="image1.png"/>
+                    <wp:docPr id="5" name="image2.png"/>
                     <a:graphic>
                       <a:graphicData uri="http://schemas.openxmlformats.org/drawingml/2006/picture">
                         <pic:pic>
                           <pic:nvPicPr>
-                            <pic:cNvPr id="0" name="image1.png"/>
+                            <pic:cNvPr id="0" name="image2.png"/>
                             <pic:cNvPicPr preferRelativeResize="0"/>
                           </pic:nvPicPr>
                           <pic:blipFill>
@@ -6314,7 +6427,7 @@
         </w:tcPr>
         <w:sdt>
           <w:sdtPr>
-            <w:tag w:val="goog_rdk_192"/>
+            <w:tag w:val="goog_rdk_195"/>
           </w:sdtPr>
           <w:sdtContent>
             <w:p>
@@ -6360,7 +6473,7 @@
         </w:tcPr>
         <w:sdt>
           <w:sdtPr>
-            <w:tag w:val="goog_rdk_193"/>
+            <w:tag w:val="goog_rdk_196"/>
           </w:sdtPr>
           <w:sdtContent>
             <w:p>
@@ -6400,7 +6513,7 @@
         </w:tcPr>
         <w:sdt>
           <w:sdtPr>
-            <w:tag w:val="goog_rdk_194"/>
+            <w:tag w:val="goog_rdk_197"/>
           </w:sdtPr>
           <w:sdtContent>
             <w:p>
@@ -6428,7 +6541,7 @@
         </w:tcPr>
         <w:sdt>
           <w:sdtPr>
-            <w:tag w:val="goog_rdk_195"/>
+            <w:tag w:val="goog_rdk_198"/>
           </w:sdtPr>
           <w:sdtContent>
             <w:p>
@@ -6458,7 +6571,7 @@
         </w:tcPr>
         <w:sdt>
           <w:sdtPr>
-            <w:tag w:val="goog_rdk_196"/>
+            <w:tag w:val="goog_rdk_199"/>
           </w:sdtPr>
           <w:sdtContent>
             <w:p>
@@ -6483,7 +6596,7 @@
         </w:tcPr>
         <w:sdt>
           <w:sdtPr>
-            <w:tag w:val="goog_rdk_197"/>
+            <w:tag w:val="goog_rdk_200"/>
           </w:sdtPr>
           <w:sdtContent>
             <w:p>
@@ -6525,7 +6638,7 @@
         </w:tcPr>
         <w:sdt>
           <w:sdtPr>
-            <w:tag w:val="goog_rdk_198"/>
+            <w:tag w:val="goog_rdk_201"/>
           </w:sdtPr>
           <w:sdtContent>
             <w:p>
@@ -6565,7 +6678,7 @@
         </w:tcPr>
         <w:sdt>
           <w:sdtPr>
-            <w:tag w:val="goog_rdk_199"/>
+            <w:tag w:val="goog_rdk_202"/>
           </w:sdtPr>
           <w:sdtContent>
             <w:p>
@@ -6593,7 +6706,7 @@
         </w:tcPr>
         <w:sdt>
           <w:sdtPr>
-            <w:tag w:val="goog_rdk_200"/>
+            <w:tag w:val="goog_rdk_203"/>
           </w:sdtPr>
           <w:sdtContent>
             <w:p>
@@ -6620,7 +6733,7 @@
         </w:tcPr>
         <w:sdt>
           <w:sdtPr>
-            <w:tag w:val="goog_rdk_201"/>
+            <w:tag w:val="goog_rdk_204"/>
           </w:sdtPr>
           <w:sdtContent>
             <w:p>
@@ -6648,7 +6761,7 @@
         </w:tcPr>
         <w:sdt>
           <w:sdtPr>
-            <w:tag w:val="goog_rdk_202"/>
+            <w:tag w:val="goog_rdk_205"/>
           </w:sdtPr>
           <w:sdtContent>
             <w:p>
@@ -6686,7 +6799,7 @@
         </w:tcPr>
         <w:sdt>
           <w:sdtPr>
-            <w:tag w:val="goog_rdk_203"/>
+            <w:tag w:val="goog_rdk_206"/>
           </w:sdtPr>
           <w:sdtContent>
             <w:p>
@@ -6726,7 +6839,7 @@
         </w:tcPr>
         <w:sdt>
           <w:sdtPr>
-            <w:tag w:val="goog_rdk_204"/>
+            <w:tag w:val="goog_rdk_207"/>
           </w:sdtPr>
           <w:sdtContent>
             <w:p>
@@ -6754,7 +6867,7 @@
         </w:tcPr>
         <w:sdt>
           <w:sdtPr>
-            <w:tag w:val="goog_rdk_205"/>
+            <w:tag w:val="goog_rdk_208"/>
           </w:sdtPr>
           <w:sdtContent>
             <w:p>
@@ -6781,7 +6894,7 @@
         </w:tcPr>
         <w:sdt>
           <w:sdtPr>
-            <w:tag w:val="goog_rdk_206"/>
+            <w:tag w:val="goog_rdk_209"/>
           </w:sdtPr>
           <w:sdtContent>
             <w:p>
@@ -6809,7 +6922,7 @@
         </w:tcPr>
         <w:sdt>
           <w:sdtPr>
-            <w:tag w:val="goog_rdk_207"/>
+            <w:tag w:val="goog_rdk_210"/>
           </w:sdtPr>
           <w:sdtContent>
             <w:p>
@@ -6847,7 +6960,7 @@
         </w:tcPr>
         <w:sdt>
           <w:sdtPr>
-            <w:tag w:val="goog_rdk_208"/>
+            <w:tag w:val="goog_rdk_211"/>
           </w:sdtPr>
           <w:sdtContent>
             <w:p>
@@ -6907,7 +7020,7 @@
   </w:tbl>
   <w:sdt>
     <w:sdtPr>
-      <w:tag w:val="goog_rdk_209"/>
+      <w:tag w:val="goog_rdk_212"/>
     </w:sdtPr>
     <w:sdtContent>
       <w:p>
@@ -7882,7 +7995,7 @@
 
 <file path=customXML/item1.xml><?xml version="1.0" encoding="utf-8"?>
 <go:gDocsCustomXmlDataStorage xmlns:go="http://customooxmlschemas.google.com/" xmlns:r="http://schemas.openxmlformats.org/officeDocument/2006/relationships">
-  <go:docsCustomData xmlns:go="http://customooxmlschemas.google.com/" roundtripDataSignature="AMtx7mjD16L8kqLbWtlXlekjL7lUG0SnCA==">AMUW2mWSZG3D8T6w0eSL6tGrkVSXhkhPbCSoiXDmJyeyN+EHsBEnxcAxI7k7OZ3RordcPiD8Cq4pcP8BuPON/yuAF0okdHJf+giOHHFk9JrrC+ozY49vPXQwGygms+z+Ri1U+8JdfyLK</go:docsCustomData>
+  <go:docsCustomData xmlns:go="http://customooxmlschemas.google.com/" roundtripDataSignature="AMtx7mjD16L8kqLbWtlXlekjL7lUG0SnCA==">AMUW2mX/IXZgGbX9432qKUOMmWpVlx+qrX3LMIQblsW4RTIn3XWHT2aY3SL+f9WJ5+p93YnSEDcF67RMLkzJsIIwmOWK8NsN3kNPKPKxkztg9OYX9RcWSsTBJhJJnVadugu/4kWC4T3r</go:docsCustomData>
 </go:gDocsCustomXmlDataStorage>
 </file>
 
